--- a/Assignments/A2/hand/Analysis2.docx
+++ b/Assignments/A2/hand/Analysis2.docx
@@ -22,7 +22,21 @@
           <w:sz w:val="28"/>
           <w:szCs w:val="28"/>
         </w:rPr>
-        <w:t xml:space="preserve"> (Q1)</w:t>
+        <w:t xml:space="preserve"> (Q</w:t>
+      </w:r>
+      <w:r>
+        <w:rPr>
+          <w:sz w:val="28"/>
+          <w:szCs w:val="28"/>
+        </w:rPr>
+        <w:t>2</w:t>
+      </w:r>
+      <w:r>
+        <w:rPr>
+          <w:sz w:val="28"/>
+          <w:szCs w:val="28"/>
+        </w:rPr>
+        <w:t>)</w:t>
       </w:r>
     </w:p>
     <w:p>
@@ -38,46 +52,41 @@
         <w:ind w:left="576" w:firstLine="144"/>
       </w:pPr>
       <w:r>
-        <w:t>Since 1a was overly specific there was not much that was needed in terms of changing the grammar</w:t>
-      </w:r>
-      <w:r>
-        <w:t>.</w:t>
-      </w:r>
-      <w:r>
-        <w:t xml:space="preserve"> As long as I followed the rules given in grammar 1 it was easy to implement without any changes. Only thing that was needed to be kept track of was all the different non-terminals.</w:t>
+        <w:t>First approach was to map out the non-terminal rules with extreme specificity (i.e. S -&gt; NP VPpast, VPpast -&gt; Vpast inf_clause, inf_clause -&gt; toinf VPpresent, etc). This was done to get an understanding of the features that would be needed. Then I grouped them together to simplify the grammar (i.e. S -&gt; NP VP, VP -&gt; V inf_clause).</w:t>
+      </w:r>
+      <w:r>
+        <w:t xml:space="preserve"> After that it was a matter of looking over the starter code and figuring out how to implement it with the rules and which new subtypes/features needed to be added.</w:t>
       </w:r>
     </w:p>
     <w:p>
       <w:pPr>
-        <w:ind w:left="576" w:firstLine="144"/>
-      </w:pPr>
-      <w:r>
-        <w:t>Since Grammar 2 was just a simplified version of Grammar 1 I used the extra non-terminals of Grammar 1 as a base</w:t>
-      </w:r>
-      <w:r>
-        <w:t xml:space="preserve">. </w:t>
-      </w:r>
-      <w:r>
-        <w:t>Doing so</w:t>
-      </w:r>
-      <w:r>
-        <w:t xml:space="preserve"> I was able to figure out which basic features I would need to implement in order to get it to work. </w:t>
+        <w:pStyle w:val="Heading2"/>
+      </w:pPr>
+      <w:r>
+        <w:t>Design-Lexica</w:t>
       </w:r>
     </w:p>
     <w:p>
       <w:pPr>
-        <w:pStyle w:val="Heading2"/>
-      </w:pPr>
-      <w:r>
-        <w:t>Design-Lexica</w:t>
-      </w:r>
-    </w:p>
-    <w:p>
-      <w:pPr>
         <w:ind w:left="576" w:firstLine="144"/>
       </w:pPr>
       <w:r>
-        <w:t xml:space="preserve">Since the Lexicon was set there was not much designing to be done. Mostly figuring out which features were needed to be noted for non-terminal agreement. Example, you need to know whether a noun is a pronoun in order to determine whether you can attach a PP to it. </w:t>
+        <w:t>For nouns the lexicon contains both singular and plural forms. While for verbs only presen</w:t>
+      </w:r>
+      <w:r>
+        <w:t>t and past tense are accounted for</w:t>
+      </w:r>
+      <w:r>
+        <w:t xml:space="preserve">. </w:t>
+      </w:r>
+      <w:r>
+        <w:t xml:space="preserve">Verbs were given features to keep track of their </w:t>
+      </w:r>
+      <w:r>
+        <w:t>thematic</w:t>
+      </w:r>
+      <w:r>
+        <w:t xml:space="preserve"> roles (i.e., who their agent, theme, experiencer, and beneficiary are (where applicable)). </w:t>
       </w:r>
     </w:p>
     <w:p>
@@ -98,41 +107,10 @@
     </w:p>
     <w:p>
       <w:pPr>
-        <w:pStyle w:val="Heading2"/>
-      </w:pPr>
-      <w:r>
-        <w:t>Limits</w:t>
-      </w:r>
-    </w:p>
-    <w:p>
-      <w:pPr>
-        <w:ind w:firstLine="432"/>
-      </w:pPr>
-      <w:r>
-        <w:t>Limits to the grammar include that it will be unable to handle</w:t>
-      </w:r>
-      <w:r>
-        <w:t xml:space="preserve"> any verbs in the intransitive</w:t>
-      </w:r>
-      <w:r>
-        <w:t xml:space="preserve">. (i.e. </w:t>
-      </w:r>
-      <w:r>
-        <w:t xml:space="preserve">She </w:t>
-      </w:r>
-      <w:r>
-        <w:t>fed</w:t>
-      </w:r>
-      <w:bookmarkStart w:id="0" w:name="_GoBack"/>
-      <w:bookmarkEnd w:id="0"/>
-      <w:r>
-        <w:t xml:space="preserve"> with puppies).</w:t>
-      </w:r>
-      <w:r>
-        <w:t xml:space="preserve"> </w:t>
-      </w:r>
-      <w:r>
-        <w:t xml:space="preserve">It is also unable to attach PP to pronouns making sentences such as “She fed him with puppies” impossible. </w:t>
+        <w:ind w:firstLine="720"/>
+      </w:pPr>
+      <w:r>
+        <w:t xml:space="preserve">The current grammar cannot handle present tense (“students sleep”) and as such it can also not handle all subject-verb agreements (i.e. “the student sleeps”). </w:t>
       </w:r>
     </w:p>
     <w:p>
@@ -150,14 +128,8 @@
         </w:rPr>
         <w:t>Testing Strategy</w:t>
       </w:r>
-    </w:p>
-    <w:p>
-      <w:pPr>
-        <w:pStyle w:val="Heading2"/>
-      </w:pPr>
-      <w:r>
-        <w:t>General</w:t>
-      </w:r>
+      <w:bookmarkStart w:id="0" w:name="_GoBack"/>
+      <w:bookmarkEnd w:id="0"/>
     </w:p>
     <w:p>
       <w:pPr>
@@ -191,15 +163,7 @@
         </w:numPr>
       </w:pPr>
       <w:r>
-        <w:t>That singular nouns could not start a sentence (</w:t>
-      </w:r>
-      <w:proofErr w:type="gramStart"/>
-      <w:r>
-        <w:t>*”dog</w:t>
-      </w:r>
-      <w:proofErr w:type="gramEnd"/>
-      <w:r>
-        <w:t xml:space="preserve"> fed puppies”)</w:t>
+        <w:t>That singular nouns could not start a sentence (*”dog fed puppies”)</w:t>
       </w:r>
     </w:p>
     <w:p>
@@ -223,15 +187,7 @@
         </w:numPr>
       </w:pPr>
       <w:r>
-        <w:t>That nominals could not appear in the middle of a sentence while nouns like “he” could not appear at the beginning of a sentence. (</w:t>
-      </w:r>
-      <w:proofErr w:type="gramStart"/>
-      <w:r>
-        <w:t>*”he</w:t>
-      </w:r>
-      <w:proofErr w:type="gramEnd"/>
-      <w:r>
-        <w:t xml:space="preserve"> fed puppies”, *”he fed she”)</w:t>
+        <w:t>That nominals could not appear in the middle of a sentence while nouns like “he” could not appear at the beginning of a sentence. (*”he fed puppies”, *”he fed she”)</w:t>
       </w:r>
     </w:p>
     <w:p>
@@ -246,15 +202,7 @@
         <w:t xml:space="preserve">Since “fed” </w:t>
       </w:r>
       <w:r>
-        <w:t>requires a direct object it was made sure that a sentence couldn’t end on “fed”. (</w:t>
-      </w:r>
-      <w:proofErr w:type="gramStart"/>
-      <w:r>
-        <w:t>*”she</w:t>
-      </w:r>
-      <w:proofErr w:type="gramEnd"/>
-      <w:r>
-        <w:t>, fed”)</w:t>
+        <w:t>requires a direct object it was made sure that a sentence couldn’t end on “fed”. (*”she, fed”)</w:t>
       </w:r>
     </w:p>
     <w:p>
@@ -266,43 +214,11 @@
         </w:numPr>
       </w:pPr>
       <w:r>
-        <w:t>Finally, tests were done to ensure that prepositions could not follow pronouns. (</w:t>
-      </w:r>
-      <w:proofErr w:type="gramStart"/>
-      <w:r>
-        <w:t>*”she</w:t>
-      </w:r>
-      <w:proofErr w:type="gramEnd"/>
-      <w:r>
-        <w:t xml:space="preserve"> fed him with puppies”).</w:t>
-      </w:r>
-    </w:p>
-    <w:p>
-      <w:pPr>
-        <w:pStyle w:val="Heading2"/>
-      </w:pPr>
-      <w:r>
-        <w:t>Q</w:t>
-      </w:r>
-      <w:r>
-        <w:t>uestion</w:t>
-      </w:r>
-      <w:r>
-        <w:t xml:space="preserve"> Specific</w:t>
-      </w:r>
-    </w:p>
-    <w:p>
-      <w:pPr>
-        <w:ind w:left="720"/>
-      </w:pPr>
-      <w:r>
-        <w:t>Since both parts shared the same capabilities the only thing to test specifically between the parts was the non-terminals. For 1a it was ensuring that all non-terminals were accounted for. And for 1b it was ensuring that there were no extra non-terminals used.</w:t>
-      </w:r>
-    </w:p>
-    <w:p>
-      <w:pPr>
-        <w:ind w:left="720"/>
-      </w:pPr>
+        <w:t>Finally, tests were done to ensure that prepositions could not follow pronouns. (*”she fed him with puppies”).</w:t>
+      </w:r>
+      <w:r>
+        <w:t xml:space="preserve"> </w:t>
+      </w:r>
     </w:p>
     <w:sectPr>
       <w:headerReference w:type="default" r:id="rId8"/>
@@ -2288,7 +2204,7 @@
 </file>
 
 <file path=customXml/itemProps1.xml><?xml version="1.0" encoding="utf-8"?>
-<ds:datastoreItem xmlns:ds="http://schemas.openxmlformats.org/officeDocument/2006/customXml" ds:itemID="{DC31AEF9-0624-7046-BA57-2264921EFA0C}">
+<ds:datastoreItem xmlns:ds="http://schemas.openxmlformats.org/officeDocument/2006/customXml" ds:itemID="{C453467E-39E4-C647-AB2C-37DC5AA0F7C0}">
   <ds:schemaRefs>
     <ds:schemaRef ds:uri="http://schemas.openxmlformats.org/officeDocument/2006/bibliography"/>
   </ds:schemaRefs>

--- a/Assignments/A2/hand/Analysis2.docx
+++ b/Assignments/A2/hand/Analysis2.docx
@@ -52,7 +52,79 @@
         <w:ind w:left="576" w:firstLine="144"/>
       </w:pPr>
       <w:r>
-        <w:t>First approach was to map out the non-terminal rules with extreme specificity (i.e. S -&gt; NP VPpast, VPpast -&gt; Vpast inf_clause, inf_clause -&gt; toinf VPpresent, etc). This was done to get an understanding of the features that would be needed. Then I grouped them together to simplify the grammar (i.e. S -&gt; NP VP, VP -&gt; V inf_clause).</w:t>
+        <w:t xml:space="preserve">First approach was to map out the non-terminal rules with extreme specificity (i.e. S -&gt; NP </w:t>
+      </w:r>
+      <w:proofErr w:type="spellStart"/>
+      <w:r>
+        <w:t>VPpast</w:t>
+      </w:r>
+      <w:proofErr w:type="spellEnd"/>
+      <w:r>
+        <w:t xml:space="preserve">, </w:t>
+      </w:r>
+      <w:proofErr w:type="spellStart"/>
+      <w:r>
+        <w:t>VPpast</w:t>
+      </w:r>
+      <w:proofErr w:type="spellEnd"/>
+      <w:r>
+        <w:t xml:space="preserve"> -&gt; </w:t>
+      </w:r>
+      <w:proofErr w:type="spellStart"/>
+      <w:r>
+        <w:t>Vpast</w:t>
+      </w:r>
+      <w:proofErr w:type="spellEnd"/>
+      <w:r>
+        <w:t xml:space="preserve"> </w:t>
+      </w:r>
+      <w:proofErr w:type="spellStart"/>
+      <w:r>
+        <w:t>inf_clause</w:t>
+      </w:r>
+      <w:proofErr w:type="spellEnd"/>
+      <w:r>
+        <w:t xml:space="preserve">, </w:t>
+      </w:r>
+      <w:proofErr w:type="spellStart"/>
+      <w:r>
+        <w:t>inf_clause</w:t>
+      </w:r>
+      <w:proofErr w:type="spellEnd"/>
+      <w:r>
+        <w:t xml:space="preserve"> -&gt; </w:t>
+      </w:r>
+      <w:proofErr w:type="spellStart"/>
+      <w:r>
+        <w:t>toinf</w:t>
+      </w:r>
+      <w:proofErr w:type="spellEnd"/>
+      <w:r>
+        <w:t xml:space="preserve"> </w:t>
+      </w:r>
+      <w:proofErr w:type="spellStart"/>
+      <w:r>
+        <w:t>VPpresent</w:t>
+      </w:r>
+      <w:proofErr w:type="spellEnd"/>
+      <w:r>
+        <w:t xml:space="preserve">, </w:t>
+      </w:r>
+      <w:proofErr w:type="spellStart"/>
+      <w:r>
+        <w:t>etc</w:t>
+      </w:r>
+      <w:proofErr w:type="spellEnd"/>
+      <w:r>
+        <w:t xml:space="preserve">). This was done to get an understanding of the features that would be needed. Then I grouped them together to simplify the grammar (i.e. S -&gt; NP VP, VP -&gt; V </w:t>
+      </w:r>
+      <w:proofErr w:type="spellStart"/>
+      <w:r>
+        <w:t>inf_clause</w:t>
+      </w:r>
+      <w:proofErr w:type="spellEnd"/>
+      <w:r>
+        <w:t>).</w:t>
       </w:r>
       <w:r>
         <w:t xml:space="preserve"> After that it was a matter of looking over the starter code and figuring out how to implement it with the rules and which new subtypes/features needed to be added.</w:t>
@@ -112,6 +184,14 @@
       <w:r>
         <w:t xml:space="preserve">The current grammar cannot handle present tense (“students sleep”) and as such it can also not handle all subject-verb agreements (i.e. “the student sleeps”). </w:t>
       </w:r>
+      <w:r>
+        <w:t xml:space="preserve"> It also cannot accept a sentence that ends on “pe</w:t>
+      </w:r>
+      <w:bookmarkStart w:id="0" w:name="_GoBack"/>
+      <w:bookmarkEnd w:id="0"/>
+      <w:r>
+        <w:t xml:space="preserve">rsuade” due to the fact that sentences cannot end on promise. (i.e. “Students promised to prefer the teacher” is usually grammatical, but “Students promised to promise the teacher” is not) </w:t>
+      </w:r>
     </w:p>
     <w:p>
       <w:pPr>
@@ -128,15 +208,13 @@
         </w:rPr>
         <w:t>Testing Strategy</w:t>
       </w:r>
-      <w:bookmarkStart w:id="0" w:name="_GoBack"/>
-      <w:bookmarkEnd w:id="0"/>
     </w:p>
     <w:p>
       <w:pPr>
-        <w:ind w:left="720"/>
-      </w:pPr>
-      <w:r>
-        <w:t>Key things that were tested for both questions were general grammar rules.</w:t>
+        <w:pStyle w:val="Heading2"/>
+      </w:pPr>
+      <w:r>
+        <w:t>S</w:t>
       </w:r>
     </w:p>
     <w:p>
@@ -144,14 +222,27 @@
         <w:pStyle w:val="ListParagraph"/>
         <w:numPr>
           <w:ilvl w:val="0"/>
-          <w:numId w:val="8"/>
+          <w:numId w:val="11"/>
         </w:numPr>
       </w:pPr>
       <w:r>
-        <w:t>The given test sentence “</w:t>
-      </w:r>
-      <w:r>
-        <w:t>she fed the dog with puppies with him”</w:t>
+        <w:t xml:space="preserve">Ensure that S -&gt; NP VP, where VP must start with a V in past tense. (i.e. “the student promised to sleep” vs </w:t>
+      </w:r>
+      <w:proofErr w:type="gramStart"/>
+      <w:r>
+        <w:t>*”the</w:t>
+      </w:r>
+      <w:proofErr w:type="gramEnd"/>
+      <w:r>
+        <w:t xml:space="preserve"> student promise to sleep”).</w:t>
+      </w:r>
+    </w:p>
+    <w:p>
+      <w:pPr>
+        <w:pStyle w:val="Heading2"/>
+      </w:pPr>
+      <w:r>
+        <w:t>NP</w:t>
       </w:r>
     </w:p>
     <w:p>
@@ -159,11 +250,19 @@
         <w:pStyle w:val="ListParagraph"/>
         <w:numPr>
           <w:ilvl w:val="0"/>
-          <w:numId w:val="8"/>
+          <w:numId w:val="9"/>
         </w:numPr>
       </w:pPr>
       <w:r>
-        <w:t>That singular nouns could not start a sentence (*”dog fed puppies”)</w:t>
+        <w:t>Determiners can take any noun while singular nouns must be preceded by a determiner</w:t>
+      </w:r>
+    </w:p>
+    <w:p>
+      <w:pPr>
+        <w:pStyle w:val="Heading2"/>
+      </w:pPr>
+      <w:r>
+        <w:t>VP</w:t>
       </w:r>
     </w:p>
     <w:p>
@@ -171,55 +270,60 @@
         <w:pStyle w:val="ListParagraph"/>
         <w:numPr>
           <w:ilvl w:val="0"/>
-          <w:numId w:val="8"/>
+          <w:numId w:val="15"/>
         </w:numPr>
       </w:pPr>
       <w:r>
-        <w:t>The determiner “the” could attach to any noun</w:t>
-      </w:r>
+        <w:t xml:space="preserve">Testing for the proper number of thematic roles (i.e.  </w:t>
+      </w:r>
+      <w:proofErr w:type="gramStart"/>
+      <w:r>
+        <w:t>*”students</w:t>
+      </w:r>
+      <w:proofErr w:type="gramEnd"/>
+      <w:r>
+        <w:t xml:space="preserve"> preferred the teacher”</w:t>
+      </w:r>
+    </w:p>
+    <w:p>
+      <w:pPr>
+        <w:pStyle w:val="Heading2"/>
+      </w:pPr>
+      <w:proofErr w:type="spellStart"/>
+      <w:r>
+        <w:t>Inf_clause</w:t>
+      </w:r>
+      <w:proofErr w:type="spellEnd"/>
     </w:p>
     <w:p>
       <w:pPr>
         <w:pStyle w:val="ListParagraph"/>
         <w:numPr>
           <w:ilvl w:val="0"/>
-          <w:numId w:val="8"/>
+          <w:numId w:val="16"/>
         </w:numPr>
       </w:pPr>
-      <w:r>
-        <w:t>That nominals could not appear in the middle of a sentence while nouns like “he” could not appear at the beginning of a sentence. (*”he fed puppies”, *”he fed she”)</w:t>
+      <w:proofErr w:type="spellStart"/>
+      <w:r>
+        <w:t>Inf_to</w:t>
+      </w:r>
+      <w:proofErr w:type="spellEnd"/>
+      <w:r>
+        <w:t xml:space="preserve"> must be followed by a </w:t>
+      </w:r>
+      <w:r>
+        <w:t xml:space="preserve">present tense verb (i.e. “students promised to sleep” vs </w:t>
+      </w:r>
+      <w:proofErr w:type="gramStart"/>
+      <w:r>
+        <w:t>*”students</w:t>
+      </w:r>
+      <w:proofErr w:type="gramEnd"/>
+      <w:r>
+        <w:t xml:space="preserve"> promised to slept”)</w:t>
       </w:r>
     </w:p>
-    <w:p>
-      <w:pPr>
-        <w:pStyle w:val="ListParagraph"/>
-        <w:numPr>
-          <w:ilvl w:val="0"/>
-          <w:numId w:val="8"/>
-        </w:numPr>
-      </w:pPr>
-      <w:r>
-        <w:t xml:space="preserve">Since “fed” </w:t>
-      </w:r>
-      <w:r>
-        <w:t>requires a direct object it was made sure that a sentence couldn’t end on “fed”. (*”she, fed”)</w:t>
-      </w:r>
-    </w:p>
-    <w:p>
-      <w:pPr>
-        <w:pStyle w:val="ListParagraph"/>
-        <w:numPr>
-          <w:ilvl w:val="0"/>
-          <w:numId w:val="8"/>
-        </w:numPr>
-      </w:pPr>
-      <w:r>
-        <w:t>Finally, tests were done to ensure that prepositions could not follow pronouns. (*”she fed him with puppies”).</w:t>
-      </w:r>
-      <w:r>
-        <w:t xml:space="preserve"> </w:t>
-      </w:r>
-    </w:p>
+    <w:p/>
     <w:sectPr>
       <w:headerReference w:type="default" r:id="rId8"/>
       <w:pgSz w:w="12240" w:h="15840"/>
@@ -382,6 +486,95 @@
     </w:lvl>
   </w:abstractNum>
   <w:abstractNum w:abstractNumId="1">
+    <w:nsid w:val="08CF14A9"/>
+    <w:multiLevelType w:val="hybridMultilevel"/>
+    <w:tmpl w:val="FC1EB5B8"/>
+    <w:lvl w:ilvl="0" w:tplc="74E4B05A">
+      <w:start w:val="1"/>
+      <w:numFmt w:val="decimal"/>
+      <w:lvlText w:val="%1."/>
+      <w:lvlJc w:val="left"/>
+      <w:pPr>
+        <w:ind w:left="936" w:hanging="360"/>
+      </w:pPr>
+      <w:rPr>
+        <w:rFonts w:hint="default"/>
+      </w:rPr>
+    </w:lvl>
+    <w:lvl w:ilvl="1" w:tplc="04090019" w:tentative="1">
+      <w:start w:val="1"/>
+      <w:numFmt w:val="lowerLetter"/>
+      <w:lvlText w:val="%2."/>
+      <w:lvlJc w:val="left"/>
+      <w:pPr>
+        <w:ind w:left="1656" w:hanging="360"/>
+      </w:pPr>
+    </w:lvl>
+    <w:lvl w:ilvl="2" w:tplc="0409001B" w:tentative="1">
+      <w:start w:val="1"/>
+      <w:numFmt w:val="lowerRoman"/>
+      <w:lvlText w:val="%3."/>
+      <w:lvlJc w:val="right"/>
+      <w:pPr>
+        <w:ind w:left="2376" w:hanging="180"/>
+      </w:pPr>
+    </w:lvl>
+    <w:lvl w:ilvl="3" w:tplc="0409000F" w:tentative="1">
+      <w:start w:val="1"/>
+      <w:numFmt w:val="decimal"/>
+      <w:lvlText w:val="%4."/>
+      <w:lvlJc w:val="left"/>
+      <w:pPr>
+        <w:ind w:left="3096" w:hanging="360"/>
+      </w:pPr>
+    </w:lvl>
+    <w:lvl w:ilvl="4" w:tplc="04090019" w:tentative="1">
+      <w:start w:val="1"/>
+      <w:numFmt w:val="lowerLetter"/>
+      <w:lvlText w:val="%5."/>
+      <w:lvlJc w:val="left"/>
+      <w:pPr>
+        <w:ind w:left="3816" w:hanging="360"/>
+      </w:pPr>
+    </w:lvl>
+    <w:lvl w:ilvl="5" w:tplc="0409001B" w:tentative="1">
+      <w:start w:val="1"/>
+      <w:numFmt w:val="lowerRoman"/>
+      <w:lvlText w:val="%6."/>
+      <w:lvlJc w:val="right"/>
+      <w:pPr>
+        <w:ind w:left="4536" w:hanging="180"/>
+      </w:pPr>
+    </w:lvl>
+    <w:lvl w:ilvl="6" w:tplc="0409000F" w:tentative="1">
+      <w:start w:val="1"/>
+      <w:numFmt w:val="decimal"/>
+      <w:lvlText w:val="%7."/>
+      <w:lvlJc w:val="left"/>
+      <w:pPr>
+        <w:ind w:left="5256" w:hanging="360"/>
+      </w:pPr>
+    </w:lvl>
+    <w:lvl w:ilvl="7" w:tplc="04090019" w:tentative="1">
+      <w:start w:val="1"/>
+      <w:numFmt w:val="lowerLetter"/>
+      <w:lvlText w:val="%8."/>
+      <w:lvlJc w:val="left"/>
+      <w:pPr>
+        <w:ind w:left="5976" w:hanging="360"/>
+      </w:pPr>
+    </w:lvl>
+    <w:lvl w:ilvl="8" w:tplc="0409001B" w:tentative="1">
+      <w:start w:val="1"/>
+      <w:numFmt w:val="lowerRoman"/>
+      <w:lvlText w:val="%9."/>
+      <w:lvlJc w:val="right"/>
+      <w:pPr>
+        <w:ind w:left="6696" w:hanging="180"/>
+      </w:pPr>
+    </w:lvl>
+  </w:abstractNum>
+  <w:abstractNum w:abstractNumId="2">
     <w:nsid w:val="0C7062FB"/>
     <w:multiLevelType w:val="hybridMultilevel"/>
     <w:tmpl w:val="705CE6CC"/>
@@ -494,7 +687,274 @@
       </w:rPr>
     </w:lvl>
   </w:abstractNum>
-  <w:abstractNum w:abstractNumId="2">
+  <w:abstractNum w:abstractNumId="3">
+    <w:nsid w:val="13280E7F"/>
+    <w:multiLevelType w:val="hybridMultilevel"/>
+    <w:tmpl w:val="4C6C3068"/>
+    <w:lvl w:ilvl="0" w:tplc="90C665F8">
+      <w:start w:val="1"/>
+      <w:numFmt w:val="decimal"/>
+      <w:lvlText w:val="%1."/>
+      <w:lvlJc w:val="left"/>
+      <w:pPr>
+        <w:ind w:left="1080" w:hanging="360"/>
+      </w:pPr>
+      <w:rPr>
+        <w:rFonts w:hint="default"/>
+      </w:rPr>
+    </w:lvl>
+    <w:lvl w:ilvl="1" w:tplc="04090019" w:tentative="1">
+      <w:start w:val="1"/>
+      <w:numFmt w:val="lowerLetter"/>
+      <w:lvlText w:val="%2."/>
+      <w:lvlJc w:val="left"/>
+      <w:pPr>
+        <w:ind w:left="1800" w:hanging="360"/>
+      </w:pPr>
+    </w:lvl>
+    <w:lvl w:ilvl="2" w:tplc="0409001B" w:tentative="1">
+      <w:start w:val="1"/>
+      <w:numFmt w:val="lowerRoman"/>
+      <w:lvlText w:val="%3."/>
+      <w:lvlJc w:val="right"/>
+      <w:pPr>
+        <w:ind w:left="2520" w:hanging="180"/>
+      </w:pPr>
+    </w:lvl>
+    <w:lvl w:ilvl="3" w:tplc="0409000F" w:tentative="1">
+      <w:start w:val="1"/>
+      <w:numFmt w:val="decimal"/>
+      <w:lvlText w:val="%4."/>
+      <w:lvlJc w:val="left"/>
+      <w:pPr>
+        <w:ind w:left="3240" w:hanging="360"/>
+      </w:pPr>
+    </w:lvl>
+    <w:lvl w:ilvl="4" w:tplc="04090019" w:tentative="1">
+      <w:start w:val="1"/>
+      <w:numFmt w:val="lowerLetter"/>
+      <w:lvlText w:val="%5."/>
+      <w:lvlJc w:val="left"/>
+      <w:pPr>
+        <w:ind w:left="3960" w:hanging="360"/>
+      </w:pPr>
+    </w:lvl>
+    <w:lvl w:ilvl="5" w:tplc="0409001B" w:tentative="1">
+      <w:start w:val="1"/>
+      <w:numFmt w:val="lowerRoman"/>
+      <w:lvlText w:val="%6."/>
+      <w:lvlJc w:val="right"/>
+      <w:pPr>
+        <w:ind w:left="4680" w:hanging="180"/>
+      </w:pPr>
+    </w:lvl>
+    <w:lvl w:ilvl="6" w:tplc="0409000F" w:tentative="1">
+      <w:start w:val="1"/>
+      <w:numFmt w:val="decimal"/>
+      <w:lvlText w:val="%7."/>
+      <w:lvlJc w:val="left"/>
+      <w:pPr>
+        <w:ind w:left="5400" w:hanging="360"/>
+      </w:pPr>
+    </w:lvl>
+    <w:lvl w:ilvl="7" w:tplc="04090019" w:tentative="1">
+      <w:start w:val="1"/>
+      <w:numFmt w:val="lowerLetter"/>
+      <w:lvlText w:val="%8."/>
+      <w:lvlJc w:val="left"/>
+      <w:pPr>
+        <w:ind w:left="6120" w:hanging="360"/>
+      </w:pPr>
+    </w:lvl>
+    <w:lvl w:ilvl="8" w:tplc="0409001B" w:tentative="1">
+      <w:start w:val="1"/>
+      <w:numFmt w:val="lowerRoman"/>
+      <w:lvlText w:val="%9."/>
+      <w:lvlJc w:val="right"/>
+      <w:pPr>
+        <w:ind w:left="6840" w:hanging="180"/>
+      </w:pPr>
+    </w:lvl>
+  </w:abstractNum>
+  <w:abstractNum w:abstractNumId="4">
+    <w:nsid w:val="19E64C80"/>
+    <w:multiLevelType w:val="hybridMultilevel"/>
+    <w:tmpl w:val="63AAE5DC"/>
+    <w:lvl w:ilvl="0" w:tplc="94A29032">
+      <w:start w:val="1"/>
+      <w:numFmt w:val="decimal"/>
+      <w:lvlText w:val="%1."/>
+      <w:lvlJc w:val="left"/>
+      <w:pPr>
+        <w:ind w:left="1080" w:hanging="360"/>
+      </w:pPr>
+      <w:rPr>
+        <w:rFonts w:hint="default"/>
+      </w:rPr>
+    </w:lvl>
+    <w:lvl w:ilvl="1" w:tplc="04090019" w:tentative="1">
+      <w:start w:val="1"/>
+      <w:numFmt w:val="lowerLetter"/>
+      <w:lvlText w:val="%2."/>
+      <w:lvlJc w:val="left"/>
+      <w:pPr>
+        <w:ind w:left="1800" w:hanging="360"/>
+      </w:pPr>
+    </w:lvl>
+    <w:lvl w:ilvl="2" w:tplc="0409001B" w:tentative="1">
+      <w:start w:val="1"/>
+      <w:numFmt w:val="lowerRoman"/>
+      <w:lvlText w:val="%3."/>
+      <w:lvlJc w:val="right"/>
+      <w:pPr>
+        <w:ind w:left="2520" w:hanging="180"/>
+      </w:pPr>
+    </w:lvl>
+    <w:lvl w:ilvl="3" w:tplc="0409000F" w:tentative="1">
+      <w:start w:val="1"/>
+      <w:numFmt w:val="decimal"/>
+      <w:lvlText w:val="%4."/>
+      <w:lvlJc w:val="left"/>
+      <w:pPr>
+        <w:ind w:left="3240" w:hanging="360"/>
+      </w:pPr>
+    </w:lvl>
+    <w:lvl w:ilvl="4" w:tplc="04090019" w:tentative="1">
+      <w:start w:val="1"/>
+      <w:numFmt w:val="lowerLetter"/>
+      <w:lvlText w:val="%5."/>
+      <w:lvlJc w:val="left"/>
+      <w:pPr>
+        <w:ind w:left="3960" w:hanging="360"/>
+      </w:pPr>
+    </w:lvl>
+    <w:lvl w:ilvl="5" w:tplc="0409001B" w:tentative="1">
+      <w:start w:val="1"/>
+      <w:numFmt w:val="lowerRoman"/>
+      <w:lvlText w:val="%6."/>
+      <w:lvlJc w:val="right"/>
+      <w:pPr>
+        <w:ind w:left="4680" w:hanging="180"/>
+      </w:pPr>
+    </w:lvl>
+    <w:lvl w:ilvl="6" w:tplc="0409000F" w:tentative="1">
+      <w:start w:val="1"/>
+      <w:numFmt w:val="decimal"/>
+      <w:lvlText w:val="%7."/>
+      <w:lvlJc w:val="left"/>
+      <w:pPr>
+        <w:ind w:left="5400" w:hanging="360"/>
+      </w:pPr>
+    </w:lvl>
+    <w:lvl w:ilvl="7" w:tplc="04090019" w:tentative="1">
+      <w:start w:val="1"/>
+      <w:numFmt w:val="lowerLetter"/>
+      <w:lvlText w:val="%8."/>
+      <w:lvlJc w:val="left"/>
+      <w:pPr>
+        <w:ind w:left="6120" w:hanging="360"/>
+      </w:pPr>
+    </w:lvl>
+    <w:lvl w:ilvl="8" w:tplc="0409001B" w:tentative="1">
+      <w:start w:val="1"/>
+      <w:numFmt w:val="lowerRoman"/>
+      <w:lvlText w:val="%9."/>
+      <w:lvlJc w:val="right"/>
+      <w:pPr>
+        <w:ind w:left="6840" w:hanging="180"/>
+      </w:pPr>
+    </w:lvl>
+  </w:abstractNum>
+  <w:abstractNum w:abstractNumId="5">
+    <w:nsid w:val="1D2A0D7D"/>
+    <w:multiLevelType w:val="hybridMultilevel"/>
+    <w:tmpl w:val="F6DC1004"/>
+    <w:lvl w:ilvl="0" w:tplc="1804C78C">
+      <w:start w:val="1"/>
+      <w:numFmt w:val="decimal"/>
+      <w:lvlText w:val="%1."/>
+      <w:lvlJc w:val="left"/>
+      <w:pPr>
+        <w:ind w:left="1080" w:hanging="360"/>
+      </w:pPr>
+      <w:rPr>
+        <w:rFonts w:hint="default"/>
+      </w:rPr>
+    </w:lvl>
+    <w:lvl w:ilvl="1" w:tplc="04090019" w:tentative="1">
+      <w:start w:val="1"/>
+      <w:numFmt w:val="lowerLetter"/>
+      <w:lvlText w:val="%2."/>
+      <w:lvlJc w:val="left"/>
+      <w:pPr>
+        <w:ind w:left="1800" w:hanging="360"/>
+      </w:pPr>
+    </w:lvl>
+    <w:lvl w:ilvl="2" w:tplc="0409001B" w:tentative="1">
+      <w:start w:val="1"/>
+      <w:numFmt w:val="lowerRoman"/>
+      <w:lvlText w:val="%3."/>
+      <w:lvlJc w:val="right"/>
+      <w:pPr>
+        <w:ind w:left="2520" w:hanging="180"/>
+      </w:pPr>
+    </w:lvl>
+    <w:lvl w:ilvl="3" w:tplc="0409000F" w:tentative="1">
+      <w:start w:val="1"/>
+      <w:numFmt w:val="decimal"/>
+      <w:lvlText w:val="%4."/>
+      <w:lvlJc w:val="left"/>
+      <w:pPr>
+        <w:ind w:left="3240" w:hanging="360"/>
+      </w:pPr>
+    </w:lvl>
+    <w:lvl w:ilvl="4" w:tplc="04090019" w:tentative="1">
+      <w:start w:val="1"/>
+      <w:numFmt w:val="lowerLetter"/>
+      <w:lvlText w:val="%5."/>
+      <w:lvlJc w:val="left"/>
+      <w:pPr>
+        <w:ind w:left="3960" w:hanging="360"/>
+      </w:pPr>
+    </w:lvl>
+    <w:lvl w:ilvl="5" w:tplc="0409001B" w:tentative="1">
+      <w:start w:val="1"/>
+      <w:numFmt w:val="lowerRoman"/>
+      <w:lvlText w:val="%6."/>
+      <w:lvlJc w:val="right"/>
+      <w:pPr>
+        <w:ind w:left="4680" w:hanging="180"/>
+      </w:pPr>
+    </w:lvl>
+    <w:lvl w:ilvl="6" w:tplc="0409000F" w:tentative="1">
+      <w:start w:val="1"/>
+      <w:numFmt w:val="decimal"/>
+      <w:lvlText w:val="%7."/>
+      <w:lvlJc w:val="left"/>
+      <w:pPr>
+        <w:ind w:left="5400" w:hanging="360"/>
+      </w:pPr>
+    </w:lvl>
+    <w:lvl w:ilvl="7" w:tplc="04090019" w:tentative="1">
+      <w:start w:val="1"/>
+      <w:numFmt w:val="lowerLetter"/>
+      <w:lvlText w:val="%8."/>
+      <w:lvlJc w:val="left"/>
+      <w:pPr>
+        <w:ind w:left="6120" w:hanging="360"/>
+      </w:pPr>
+    </w:lvl>
+    <w:lvl w:ilvl="8" w:tplc="0409001B" w:tentative="1">
+      <w:start w:val="1"/>
+      <w:numFmt w:val="lowerRoman"/>
+      <w:lvlText w:val="%9."/>
+      <w:lvlJc w:val="right"/>
+      <w:pPr>
+        <w:ind w:left="6840" w:hanging="180"/>
+      </w:pPr>
+    </w:lvl>
+  </w:abstractNum>
+  <w:abstractNum w:abstractNumId="6">
     <w:nsid w:val="26FD75F2"/>
     <w:multiLevelType w:val="multilevel"/>
     <w:tmpl w:val="04090027"/>
@@ -580,7 +1040,7 @@
       </w:pPr>
     </w:lvl>
   </w:abstractNum>
-  <w:abstractNum w:abstractNumId="3">
+  <w:abstractNum w:abstractNumId="7">
     <w:nsid w:val="41DC4FD3"/>
     <w:multiLevelType w:val="hybridMultilevel"/>
     <w:tmpl w:val="0400F0DA"/>
@@ -669,7 +1129,7 @@
       </w:pPr>
     </w:lvl>
   </w:abstractNum>
-  <w:abstractNum w:abstractNumId="4">
+  <w:abstractNum w:abstractNumId="8">
     <w:nsid w:val="45285EA0"/>
     <w:multiLevelType w:val="hybridMultilevel"/>
     <w:tmpl w:val="3AE497AA"/>
@@ -758,7 +1218,7 @@
       </w:pPr>
     </w:lvl>
   </w:abstractNum>
-  <w:abstractNum w:abstractNumId="5">
+  <w:abstractNum w:abstractNumId="9">
     <w:nsid w:val="53D14429"/>
     <w:multiLevelType w:val="multilevel"/>
     <w:tmpl w:val="04090025"/>
@@ -853,7 +1313,96 @@
       </w:pPr>
     </w:lvl>
   </w:abstractNum>
-  <w:abstractNum w:abstractNumId="6">
+  <w:abstractNum w:abstractNumId="10">
+    <w:nsid w:val="579124D8"/>
+    <w:multiLevelType w:val="hybridMultilevel"/>
+    <w:tmpl w:val="FD22B606"/>
+    <w:lvl w:ilvl="0" w:tplc="7A4893AE">
+      <w:start w:val="1"/>
+      <w:numFmt w:val="decimal"/>
+      <w:lvlText w:val="%1."/>
+      <w:lvlJc w:val="left"/>
+      <w:pPr>
+        <w:ind w:left="936" w:hanging="360"/>
+      </w:pPr>
+      <w:rPr>
+        <w:rFonts w:hint="default"/>
+      </w:rPr>
+    </w:lvl>
+    <w:lvl w:ilvl="1" w:tplc="04090019" w:tentative="1">
+      <w:start w:val="1"/>
+      <w:numFmt w:val="lowerLetter"/>
+      <w:lvlText w:val="%2."/>
+      <w:lvlJc w:val="left"/>
+      <w:pPr>
+        <w:ind w:left="1656" w:hanging="360"/>
+      </w:pPr>
+    </w:lvl>
+    <w:lvl w:ilvl="2" w:tplc="0409001B" w:tentative="1">
+      <w:start w:val="1"/>
+      <w:numFmt w:val="lowerRoman"/>
+      <w:lvlText w:val="%3."/>
+      <w:lvlJc w:val="right"/>
+      <w:pPr>
+        <w:ind w:left="2376" w:hanging="180"/>
+      </w:pPr>
+    </w:lvl>
+    <w:lvl w:ilvl="3" w:tplc="0409000F" w:tentative="1">
+      <w:start w:val="1"/>
+      <w:numFmt w:val="decimal"/>
+      <w:lvlText w:val="%4."/>
+      <w:lvlJc w:val="left"/>
+      <w:pPr>
+        <w:ind w:left="3096" w:hanging="360"/>
+      </w:pPr>
+    </w:lvl>
+    <w:lvl w:ilvl="4" w:tplc="04090019" w:tentative="1">
+      <w:start w:val="1"/>
+      <w:numFmt w:val="lowerLetter"/>
+      <w:lvlText w:val="%5."/>
+      <w:lvlJc w:val="left"/>
+      <w:pPr>
+        <w:ind w:left="3816" w:hanging="360"/>
+      </w:pPr>
+    </w:lvl>
+    <w:lvl w:ilvl="5" w:tplc="0409001B" w:tentative="1">
+      <w:start w:val="1"/>
+      <w:numFmt w:val="lowerRoman"/>
+      <w:lvlText w:val="%6."/>
+      <w:lvlJc w:val="right"/>
+      <w:pPr>
+        <w:ind w:left="4536" w:hanging="180"/>
+      </w:pPr>
+    </w:lvl>
+    <w:lvl w:ilvl="6" w:tplc="0409000F" w:tentative="1">
+      <w:start w:val="1"/>
+      <w:numFmt w:val="decimal"/>
+      <w:lvlText w:val="%7."/>
+      <w:lvlJc w:val="left"/>
+      <w:pPr>
+        <w:ind w:left="5256" w:hanging="360"/>
+      </w:pPr>
+    </w:lvl>
+    <w:lvl w:ilvl="7" w:tplc="04090019" w:tentative="1">
+      <w:start w:val="1"/>
+      <w:numFmt w:val="lowerLetter"/>
+      <w:lvlText w:val="%8."/>
+      <w:lvlJc w:val="left"/>
+      <w:pPr>
+        <w:ind w:left="5976" w:hanging="360"/>
+      </w:pPr>
+    </w:lvl>
+    <w:lvl w:ilvl="8" w:tplc="0409001B" w:tentative="1">
+      <w:start w:val="1"/>
+      <w:numFmt w:val="lowerRoman"/>
+      <w:lvlText w:val="%9."/>
+      <w:lvlJc w:val="right"/>
+      <w:pPr>
+        <w:ind w:left="6696" w:hanging="180"/>
+      </w:pPr>
+    </w:lvl>
+  </w:abstractNum>
+  <w:abstractNum w:abstractNumId="11">
     <w:nsid w:val="68FD0090"/>
     <w:multiLevelType w:val="hybridMultilevel"/>
     <w:tmpl w:val="BEFEB8BC"/>
@@ -942,7 +1491,96 @@
       </w:pPr>
     </w:lvl>
   </w:abstractNum>
-  <w:abstractNum w:abstractNumId="7">
+  <w:abstractNum w:abstractNumId="12">
+    <w:nsid w:val="6A824314"/>
+    <w:multiLevelType w:val="hybridMultilevel"/>
+    <w:tmpl w:val="7682B8FC"/>
+    <w:lvl w:ilvl="0" w:tplc="4C92F444">
+      <w:start w:val="1"/>
+      <w:numFmt w:val="decimal"/>
+      <w:lvlText w:val="%1."/>
+      <w:lvlJc w:val="left"/>
+      <w:pPr>
+        <w:ind w:left="936" w:hanging="360"/>
+      </w:pPr>
+      <w:rPr>
+        <w:rFonts w:hint="default"/>
+      </w:rPr>
+    </w:lvl>
+    <w:lvl w:ilvl="1" w:tplc="04090019" w:tentative="1">
+      <w:start w:val="1"/>
+      <w:numFmt w:val="lowerLetter"/>
+      <w:lvlText w:val="%2."/>
+      <w:lvlJc w:val="left"/>
+      <w:pPr>
+        <w:ind w:left="1656" w:hanging="360"/>
+      </w:pPr>
+    </w:lvl>
+    <w:lvl w:ilvl="2" w:tplc="0409001B" w:tentative="1">
+      <w:start w:val="1"/>
+      <w:numFmt w:val="lowerRoman"/>
+      <w:lvlText w:val="%3."/>
+      <w:lvlJc w:val="right"/>
+      <w:pPr>
+        <w:ind w:left="2376" w:hanging="180"/>
+      </w:pPr>
+    </w:lvl>
+    <w:lvl w:ilvl="3" w:tplc="0409000F" w:tentative="1">
+      <w:start w:val="1"/>
+      <w:numFmt w:val="decimal"/>
+      <w:lvlText w:val="%4."/>
+      <w:lvlJc w:val="left"/>
+      <w:pPr>
+        <w:ind w:left="3096" w:hanging="360"/>
+      </w:pPr>
+    </w:lvl>
+    <w:lvl w:ilvl="4" w:tplc="04090019" w:tentative="1">
+      <w:start w:val="1"/>
+      <w:numFmt w:val="lowerLetter"/>
+      <w:lvlText w:val="%5."/>
+      <w:lvlJc w:val="left"/>
+      <w:pPr>
+        <w:ind w:left="3816" w:hanging="360"/>
+      </w:pPr>
+    </w:lvl>
+    <w:lvl w:ilvl="5" w:tplc="0409001B" w:tentative="1">
+      <w:start w:val="1"/>
+      <w:numFmt w:val="lowerRoman"/>
+      <w:lvlText w:val="%6."/>
+      <w:lvlJc w:val="right"/>
+      <w:pPr>
+        <w:ind w:left="4536" w:hanging="180"/>
+      </w:pPr>
+    </w:lvl>
+    <w:lvl w:ilvl="6" w:tplc="0409000F" w:tentative="1">
+      <w:start w:val="1"/>
+      <w:numFmt w:val="decimal"/>
+      <w:lvlText w:val="%7."/>
+      <w:lvlJc w:val="left"/>
+      <w:pPr>
+        <w:ind w:left="5256" w:hanging="360"/>
+      </w:pPr>
+    </w:lvl>
+    <w:lvl w:ilvl="7" w:tplc="04090019" w:tentative="1">
+      <w:start w:val="1"/>
+      <w:numFmt w:val="lowerLetter"/>
+      <w:lvlText w:val="%8."/>
+      <w:lvlJc w:val="left"/>
+      <w:pPr>
+        <w:ind w:left="5976" w:hanging="360"/>
+      </w:pPr>
+    </w:lvl>
+    <w:lvl w:ilvl="8" w:tplc="0409001B" w:tentative="1">
+      <w:start w:val="1"/>
+      <w:numFmt w:val="lowerRoman"/>
+      <w:lvlText w:val="%9."/>
+      <w:lvlJc w:val="right"/>
+      <w:pPr>
+        <w:ind w:left="6696" w:hanging="180"/>
+      </w:pPr>
+    </w:lvl>
+  </w:abstractNum>
+  <w:abstractNum w:abstractNumId="13">
     <w:nsid w:val="73862A2B"/>
     <w:multiLevelType w:val="hybridMultilevel"/>
     <w:tmpl w:val="4AC4D6A8"/>
@@ -1054,29 +1692,231 @@
       </w:rPr>
     </w:lvl>
   </w:abstractNum>
+  <w:abstractNum w:abstractNumId="14">
+    <w:nsid w:val="78CF5D63"/>
+    <w:multiLevelType w:val="hybridMultilevel"/>
+    <w:tmpl w:val="F8A4754C"/>
+    <w:lvl w:ilvl="0" w:tplc="F48EB4BA">
+      <w:start w:val="1"/>
+      <w:numFmt w:val="decimal"/>
+      <w:lvlText w:val="%1."/>
+      <w:lvlJc w:val="left"/>
+      <w:pPr>
+        <w:ind w:left="1080" w:hanging="360"/>
+      </w:pPr>
+      <w:rPr>
+        <w:rFonts w:hint="default"/>
+      </w:rPr>
+    </w:lvl>
+    <w:lvl w:ilvl="1" w:tplc="04090019" w:tentative="1">
+      <w:start w:val="1"/>
+      <w:numFmt w:val="lowerLetter"/>
+      <w:lvlText w:val="%2."/>
+      <w:lvlJc w:val="left"/>
+      <w:pPr>
+        <w:ind w:left="1800" w:hanging="360"/>
+      </w:pPr>
+    </w:lvl>
+    <w:lvl w:ilvl="2" w:tplc="0409001B" w:tentative="1">
+      <w:start w:val="1"/>
+      <w:numFmt w:val="lowerRoman"/>
+      <w:lvlText w:val="%3."/>
+      <w:lvlJc w:val="right"/>
+      <w:pPr>
+        <w:ind w:left="2520" w:hanging="180"/>
+      </w:pPr>
+    </w:lvl>
+    <w:lvl w:ilvl="3" w:tplc="0409000F" w:tentative="1">
+      <w:start w:val="1"/>
+      <w:numFmt w:val="decimal"/>
+      <w:lvlText w:val="%4."/>
+      <w:lvlJc w:val="left"/>
+      <w:pPr>
+        <w:ind w:left="3240" w:hanging="360"/>
+      </w:pPr>
+    </w:lvl>
+    <w:lvl w:ilvl="4" w:tplc="04090019" w:tentative="1">
+      <w:start w:val="1"/>
+      <w:numFmt w:val="lowerLetter"/>
+      <w:lvlText w:val="%5."/>
+      <w:lvlJc w:val="left"/>
+      <w:pPr>
+        <w:ind w:left="3960" w:hanging="360"/>
+      </w:pPr>
+    </w:lvl>
+    <w:lvl w:ilvl="5" w:tplc="0409001B" w:tentative="1">
+      <w:start w:val="1"/>
+      <w:numFmt w:val="lowerRoman"/>
+      <w:lvlText w:val="%6."/>
+      <w:lvlJc w:val="right"/>
+      <w:pPr>
+        <w:ind w:left="4680" w:hanging="180"/>
+      </w:pPr>
+    </w:lvl>
+    <w:lvl w:ilvl="6" w:tplc="0409000F" w:tentative="1">
+      <w:start w:val="1"/>
+      <w:numFmt w:val="decimal"/>
+      <w:lvlText w:val="%7."/>
+      <w:lvlJc w:val="left"/>
+      <w:pPr>
+        <w:ind w:left="5400" w:hanging="360"/>
+      </w:pPr>
+    </w:lvl>
+    <w:lvl w:ilvl="7" w:tplc="04090019" w:tentative="1">
+      <w:start w:val="1"/>
+      <w:numFmt w:val="lowerLetter"/>
+      <w:lvlText w:val="%8."/>
+      <w:lvlJc w:val="left"/>
+      <w:pPr>
+        <w:ind w:left="6120" w:hanging="360"/>
+      </w:pPr>
+    </w:lvl>
+    <w:lvl w:ilvl="8" w:tplc="0409001B" w:tentative="1">
+      <w:start w:val="1"/>
+      <w:numFmt w:val="lowerRoman"/>
+      <w:lvlText w:val="%9."/>
+      <w:lvlJc w:val="right"/>
+      <w:pPr>
+        <w:ind w:left="6840" w:hanging="180"/>
+      </w:pPr>
+    </w:lvl>
+  </w:abstractNum>
+  <w:abstractNum w:abstractNumId="15">
+    <w:nsid w:val="7CEB102A"/>
+    <w:multiLevelType w:val="hybridMultilevel"/>
+    <w:tmpl w:val="3AFC412C"/>
+    <w:lvl w:ilvl="0" w:tplc="C1F443F4">
+      <w:start w:val="1"/>
+      <w:numFmt w:val="decimal"/>
+      <w:lvlText w:val="%1."/>
+      <w:lvlJc w:val="left"/>
+      <w:pPr>
+        <w:ind w:left="1296" w:hanging="360"/>
+      </w:pPr>
+      <w:rPr>
+        <w:rFonts w:hint="default"/>
+      </w:rPr>
+    </w:lvl>
+    <w:lvl w:ilvl="1" w:tplc="04090019" w:tentative="1">
+      <w:start w:val="1"/>
+      <w:numFmt w:val="lowerLetter"/>
+      <w:lvlText w:val="%2."/>
+      <w:lvlJc w:val="left"/>
+      <w:pPr>
+        <w:ind w:left="2016" w:hanging="360"/>
+      </w:pPr>
+    </w:lvl>
+    <w:lvl w:ilvl="2" w:tplc="0409001B" w:tentative="1">
+      <w:start w:val="1"/>
+      <w:numFmt w:val="lowerRoman"/>
+      <w:lvlText w:val="%3."/>
+      <w:lvlJc w:val="right"/>
+      <w:pPr>
+        <w:ind w:left="2736" w:hanging="180"/>
+      </w:pPr>
+    </w:lvl>
+    <w:lvl w:ilvl="3" w:tplc="0409000F" w:tentative="1">
+      <w:start w:val="1"/>
+      <w:numFmt w:val="decimal"/>
+      <w:lvlText w:val="%4."/>
+      <w:lvlJc w:val="left"/>
+      <w:pPr>
+        <w:ind w:left="3456" w:hanging="360"/>
+      </w:pPr>
+    </w:lvl>
+    <w:lvl w:ilvl="4" w:tplc="04090019" w:tentative="1">
+      <w:start w:val="1"/>
+      <w:numFmt w:val="lowerLetter"/>
+      <w:lvlText w:val="%5."/>
+      <w:lvlJc w:val="left"/>
+      <w:pPr>
+        <w:ind w:left="4176" w:hanging="360"/>
+      </w:pPr>
+    </w:lvl>
+    <w:lvl w:ilvl="5" w:tplc="0409001B" w:tentative="1">
+      <w:start w:val="1"/>
+      <w:numFmt w:val="lowerRoman"/>
+      <w:lvlText w:val="%6."/>
+      <w:lvlJc w:val="right"/>
+      <w:pPr>
+        <w:ind w:left="4896" w:hanging="180"/>
+      </w:pPr>
+    </w:lvl>
+    <w:lvl w:ilvl="6" w:tplc="0409000F" w:tentative="1">
+      <w:start w:val="1"/>
+      <w:numFmt w:val="decimal"/>
+      <w:lvlText w:val="%7."/>
+      <w:lvlJc w:val="left"/>
+      <w:pPr>
+        <w:ind w:left="5616" w:hanging="360"/>
+      </w:pPr>
+    </w:lvl>
+    <w:lvl w:ilvl="7" w:tplc="04090019" w:tentative="1">
+      <w:start w:val="1"/>
+      <w:numFmt w:val="lowerLetter"/>
+      <w:lvlText w:val="%8."/>
+      <w:lvlJc w:val="left"/>
+      <w:pPr>
+        <w:ind w:left="6336" w:hanging="360"/>
+      </w:pPr>
+    </w:lvl>
+    <w:lvl w:ilvl="8" w:tplc="0409001B" w:tentative="1">
+      <w:start w:val="1"/>
+      <w:numFmt w:val="lowerRoman"/>
+      <w:lvlText w:val="%9."/>
+      <w:lvlJc w:val="right"/>
+      <w:pPr>
+        <w:ind w:left="7056" w:hanging="180"/>
+      </w:pPr>
+    </w:lvl>
+  </w:abstractNum>
   <w:num w:numId="1">
+    <w:abstractNumId w:val="13"/>
+  </w:num>
+  <w:num w:numId="2">
     <w:abstractNumId w:val="7"/>
   </w:num>
-  <w:num w:numId="2">
-    <w:abstractNumId w:val="3"/>
-  </w:num>
   <w:num w:numId="3">
-    <w:abstractNumId w:val="6"/>
+    <w:abstractNumId w:val="11"/>
   </w:num>
   <w:num w:numId="4">
     <w:abstractNumId w:val="0"/>
   </w:num>
   <w:num w:numId="5">
+    <w:abstractNumId w:val="9"/>
+  </w:num>
+  <w:num w:numId="6">
+    <w:abstractNumId w:val="6"/>
+  </w:num>
+  <w:num w:numId="7">
+    <w:abstractNumId w:val="2"/>
+  </w:num>
+  <w:num w:numId="8">
+    <w:abstractNumId w:val="8"/>
+  </w:num>
+  <w:num w:numId="9">
     <w:abstractNumId w:val="5"/>
   </w:num>
-  <w:num w:numId="6">
-    <w:abstractNumId w:val="2"/>
+  <w:num w:numId="10">
+    <w:abstractNumId w:val="12"/>
   </w:num>
-  <w:num w:numId="7">
+  <w:num w:numId="11">
+    <w:abstractNumId w:val="4"/>
+  </w:num>
+  <w:num w:numId="12">
     <w:abstractNumId w:val="1"/>
   </w:num>
-  <w:num w:numId="8">
-    <w:abstractNumId w:val="4"/>
+  <w:num w:numId="13">
+    <w:abstractNumId w:val="15"/>
+  </w:num>
+  <w:num w:numId="14">
+    <w:abstractNumId w:val="10"/>
+  </w:num>
+  <w:num w:numId="15">
+    <w:abstractNumId w:val="14"/>
+  </w:num>
+  <w:num w:numId="16">
+    <w:abstractNumId w:val="3"/>
   </w:num>
 </w:numbering>
 </file>
@@ -2204,7 +3044,7 @@
 </file>
 
 <file path=customXml/itemProps1.xml><?xml version="1.0" encoding="utf-8"?>
-<ds:datastoreItem xmlns:ds="http://schemas.openxmlformats.org/officeDocument/2006/customXml" ds:itemID="{C453467E-39E4-C647-AB2C-37DC5AA0F7C0}">
+<ds:datastoreItem xmlns:ds="http://schemas.openxmlformats.org/officeDocument/2006/customXml" ds:itemID="{D84CA947-D037-7444-89DD-F22769ED3245}">
   <ds:schemaRefs>
     <ds:schemaRef ds:uri="http://schemas.openxmlformats.org/officeDocument/2006/bibliography"/>
   </ds:schemaRefs>

--- a/Assignments/A2/hand/Analysis2.docx
+++ b/Assignments/A2/hand/Analysis2.docx
@@ -52,79 +52,7 @@
         <w:ind w:left="576" w:firstLine="144"/>
       </w:pPr>
       <w:r>
-        <w:t xml:space="preserve">First approach was to map out the non-terminal rules with extreme specificity (i.e. S -&gt; NP </w:t>
-      </w:r>
-      <w:proofErr w:type="spellStart"/>
-      <w:r>
-        <w:t>VPpast</w:t>
-      </w:r>
-      <w:proofErr w:type="spellEnd"/>
-      <w:r>
-        <w:t xml:space="preserve">, </w:t>
-      </w:r>
-      <w:proofErr w:type="spellStart"/>
-      <w:r>
-        <w:t>VPpast</w:t>
-      </w:r>
-      <w:proofErr w:type="spellEnd"/>
-      <w:r>
-        <w:t xml:space="preserve"> -&gt; </w:t>
-      </w:r>
-      <w:proofErr w:type="spellStart"/>
-      <w:r>
-        <w:t>Vpast</w:t>
-      </w:r>
-      <w:proofErr w:type="spellEnd"/>
-      <w:r>
-        <w:t xml:space="preserve"> </w:t>
-      </w:r>
-      <w:proofErr w:type="spellStart"/>
-      <w:r>
-        <w:t>inf_clause</w:t>
-      </w:r>
-      <w:proofErr w:type="spellEnd"/>
-      <w:r>
-        <w:t xml:space="preserve">, </w:t>
-      </w:r>
-      <w:proofErr w:type="spellStart"/>
-      <w:r>
-        <w:t>inf_clause</w:t>
-      </w:r>
-      <w:proofErr w:type="spellEnd"/>
-      <w:r>
-        <w:t xml:space="preserve"> -&gt; </w:t>
-      </w:r>
-      <w:proofErr w:type="spellStart"/>
-      <w:r>
-        <w:t>toinf</w:t>
-      </w:r>
-      <w:proofErr w:type="spellEnd"/>
-      <w:r>
-        <w:t xml:space="preserve"> </w:t>
-      </w:r>
-      <w:proofErr w:type="spellStart"/>
-      <w:r>
-        <w:t>VPpresent</w:t>
-      </w:r>
-      <w:proofErr w:type="spellEnd"/>
-      <w:r>
-        <w:t xml:space="preserve">, </w:t>
-      </w:r>
-      <w:proofErr w:type="spellStart"/>
-      <w:r>
-        <w:t>etc</w:t>
-      </w:r>
-      <w:proofErr w:type="spellEnd"/>
-      <w:r>
-        <w:t xml:space="preserve">). This was done to get an understanding of the features that would be needed. Then I grouped them together to simplify the grammar (i.e. S -&gt; NP VP, VP -&gt; V </w:t>
-      </w:r>
-      <w:proofErr w:type="spellStart"/>
-      <w:r>
-        <w:t>inf_clause</w:t>
-      </w:r>
-      <w:proofErr w:type="spellEnd"/>
-      <w:r>
-        <w:t>).</w:t>
+        <w:t>First approach was to map out the non-terminal rules with extreme specificity (i.e. S -&gt; NP VPpast, VPpast -&gt; Vpast inf_clause, inf_clause -&gt; toinf VPpresent, etc). This was done to get an understanding of the features that would be needed. Then I grouped them together to simplify the grammar (i.e. S -&gt; NP VP, VP -&gt; V inf_clause).</w:t>
       </w:r>
       <w:r>
         <w:t xml:space="preserve"> After that it was a matter of looking over the starter code and figuring out how to implement it with the rules and which new subtypes/features needed to be added.</w:t>
@@ -185,12 +113,15 @@
         <w:t xml:space="preserve">The current grammar cannot handle present tense (“students sleep”) and as such it can also not handle all subject-verb agreements (i.e. “the student sleeps”). </w:t>
       </w:r>
       <w:r>
-        <w:t xml:space="preserve"> It also cannot accept a sentence that ends on “pe</w:t>
+        <w:t xml:space="preserve"> It also cannot accept a sentence that ends on “persuade” due to the fact that sentences cannot end on promise. (i.e. “Students promised to </w:t>
+      </w:r>
+      <w:r>
+        <w:t>presuade</w:t>
       </w:r>
       <w:bookmarkStart w:id="0" w:name="_GoBack"/>
       <w:bookmarkEnd w:id="0"/>
       <w:r>
-        <w:t xml:space="preserve">rsuade” due to the fact that sentences cannot end on promise. (i.e. “Students promised to prefer the teacher” is usually grammatical, but “Students promised to promise the teacher” is not) </w:t>
+        <w:t xml:space="preserve"> the teacher” is usually grammatical, but “Students promised to promise the teacher” is not) </w:t>
       </w:r>
     </w:p>
     <w:p>
@@ -226,15 +157,7 @@
         </w:numPr>
       </w:pPr>
       <w:r>
-        <w:t xml:space="preserve">Ensure that S -&gt; NP VP, where VP must start with a V in past tense. (i.e. “the student promised to sleep” vs </w:t>
-      </w:r>
-      <w:proofErr w:type="gramStart"/>
-      <w:r>
-        <w:t>*”the</w:t>
-      </w:r>
-      <w:proofErr w:type="gramEnd"/>
-      <w:r>
-        <w:t xml:space="preserve"> student promise to sleep”).</w:t>
+        <w:t>Ensure that S -&gt; NP VP, where VP must start with a V in past tense. (i.e. “the student promised to sleep” vs *”the student promise to sleep”).</w:t>
       </w:r>
     </w:p>
     <w:p>
@@ -274,26 +197,16 @@
         </w:numPr>
       </w:pPr>
       <w:r>
-        <w:t xml:space="preserve">Testing for the proper number of thematic roles (i.e.  </w:t>
-      </w:r>
-      <w:proofErr w:type="gramStart"/>
-      <w:r>
-        <w:t>*”students</w:t>
-      </w:r>
-      <w:proofErr w:type="gramEnd"/>
-      <w:r>
-        <w:t xml:space="preserve"> preferred the teacher”</w:t>
+        <w:t>Testing for the proper number of thematic roles (i.e.  *”students preferred the teacher”</w:t>
       </w:r>
     </w:p>
     <w:p>
       <w:pPr>
         <w:pStyle w:val="Heading2"/>
       </w:pPr>
-      <w:proofErr w:type="spellStart"/>
       <w:r>
         <w:t>Inf_clause</w:t>
       </w:r>
-      <w:proofErr w:type="spellEnd"/>
     </w:p>
     <w:p>
       <w:pPr>
@@ -303,24 +216,11 @@
           <w:numId w:val="16"/>
         </w:numPr>
       </w:pPr>
-      <w:proofErr w:type="spellStart"/>
-      <w:r>
-        <w:t>Inf_to</w:t>
-      </w:r>
-      <w:proofErr w:type="spellEnd"/>
-      <w:r>
-        <w:t xml:space="preserve"> must be followed by a </w:t>
-      </w:r>
-      <w:r>
-        <w:t xml:space="preserve">present tense verb (i.e. “students promised to sleep” vs </w:t>
-      </w:r>
-      <w:proofErr w:type="gramStart"/>
-      <w:r>
-        <w:t>*”students</w:t>
-      </w:r>
-      <w:proofErr w:type="gramEnd"/>
-      <w:r>
-        <w:t xml:space="preserve"> promised to slept”)</w:t>
+      <w:r>
+        <w:t xml:space="preserve">Inf_to must be followed by a </w:t>
+      </w:r>
+      <w:r>
+        <w:t>present tense verb (i.e. “students promised to sleep” vs *”students promised to slept”)</w:t>
       </w:r>
     </w:p>
     <w:p/>
@@ -3044,7 +2944,7 @@
 </file>
 
 <file path=customXml/itemProps1.xml><?xml version="1.0" encoding="utf-8"?>
-<ds:datastoreItem xmlns:ds="http://schemas.openxmlformats.org/officeDocument/2006/customXml" ds:itemID="{D84CA947-D037-7444-89DD-F22769ED3245}">
+<ds:datastoreItem xmlns:ds="http://schemas.openxmlformats.org/officeDocument/2006/customXml" ds:itemID="{C80D7F9B-2A97-524F-A2EF-989C983FA489}">
   <ds:schemaRefs>
     <ds:schemaRef ds:uri="http://schemas.openxmlformats.org/officeDocument/2006/bibliography"/>
   </ds:schemaRefs>

--- a/Assignments/A2/hand/Analysis2.docx
+++ b/Assignments/A2/hand/Analysis2.docx
@@ -57,6 +57,18 @@
       <w:r>
         <w:t xml:space="preserve"> After that it was a matter of looking over the starter code and figuring out how to implement it with the rules and which new subtypes/features needed to be added.</w:t>
       </w:r>
+      <w:r>
+        <w:t xml:space="preserve"> I implemented a “pass” </w:t>
+      </w:r>
+      <w:r>
+        <w:t xml:space="preserve">and “receive” </w:t>
+      </w:r>
+      <w:r>
+        <w:t xml:space="preserve">feature </w:t>
+      </w:r>
+      <w:r>
+        <w:t>was implemented on verbs and infinitive phrases to keep track of what the new agent would be should the sentence contain more than 1 verb.</w:t>
+      </w:r>
     </w:p>
     <w:p>
       <w:pPr>
@@ -116,12 +128,16 @@
         <w:t xml:space="preserve"> It also cannot accept a sentence that ends on “persuade” due to the fact that sentences cannot end on promise. (i.e. “Students promised to </w:t>
       </w:r>
       <w:r>
-        <w:t>presuade</w:t>
-      </w:r>
-      <w:bookmarkStart w:id="0" w:name="_GoBack"/>
-      <w:bookmarkEnd w:id="0"/>
-      <w:r>
-        <w:t xml:space="preserve"> the teacher” is usually grammatical, but “Students promised to promise the teacher” is not) </w:t>
+        <w:t>persuade</w:t>
+      </w:r>
+      <w:r>
+        <w:t xml:space="preserve"> the teacher” is usually grammatical, but “Students promised to promise the teacher” is not)</w:t>
+      </w:r>
+      <w:r>
+        <w:t xml:space="preserve">. It also fails to parse sentences where a role may be missing. An example is “the teacher promised to sleep”. This is grammatical, but because it does not have an implicit beneficiary it cannot be parsed. </w:t>
+      </w:r>
+      <w:r>
+        <w:t xml:space="preserve"> </w:t>
       </w:r>
     </w:p>
     <w:p>
@@ -142,86 +158,16 @@
     </w:p>
     <w:p>
       <w:pPr>
-        <w:pStyle w:val="Heading2"/>
-      </w:pPr>
-      <w:r>
-        <w:t>S</w:t>
-      </w:r>
-    </w:p>
-    <w:p>
-      <w:pPr>
-        <w:pStyle w:val="ListParagraph"/>
-        <w:numPr>
-          <w:ilvl w:val="0"/>
-          <w:numId w:val="11"/>
-        </w:numPr>
-      </w:pPr>
-      <w:r>
-        <w:t>Ensure that S -&gt; NP VP, where VP must start with a V in past tense. (i.e. “the student promised to sleep” vs *”the student promise to sleep”).</w:t>
-      </w:r>
-    </w:p>
-    <w:p>
-      <w:pPr>
-        <w:pStyle w:val="Heading2"/>
-      </w:pPr>
-      <w:r>
-        <w:t>NP</w:t>
-      </w:r>
-    </w:p>
-    <w:p>
-      <w:pPr>
-        <w:pStyle w:val="ListParagraph"/>
-        <w:numPr>
-          <w:ilvl w:val="0"/>
-          <w:numId w:val="9"/>
-        </w:numPr>
-      </w:pPr>
-      <w:r>
-        <w:t>Determiners can take any noun while singular nouns must be preceded by a determiner</w:t>
-      </w:r>
-    </w:p>
-    <w:p>
-      <w:pPr>
-        <w:pStyle w:val="Heading2"/>
-      </w:pPr>
-      <w:r>
-        <w:t>VP</w:t>
-      </w:r>
-    </w:p>
-    <w:p>
-      <w:pPr>
-        <w:pStyle w:val="ListParagraph"/>
-        <w:numPr>
-          <w:ilvl w:val="0"/>
-          <w:numId w:val="15"/>
-        </w:numPr>
-      </w:pPr>
-      <w:r>
-        <w:t>Testing for the proper number of thematic roles (i.e.  *”students preferred the teacher”</w:t>
-      </w:r>
-    </w:p>
-    <w:p>
-      <w:pPr>
-        <w:pStyle w:val="Heading2"/>
-      </w:pPr>
-      <w:r>
-        <w:t>Inf_clause</w:t>
-      </w:r>
-    </w:p>
-    <w:p>
-      <w:pPr>
-        <w:pStyle w:val="ListParagraph"/>
-        <w:numPr>
-          <w:ilvl w:val="0"/>
-          <w:numId w:val="16"/>
-        </w:numPr>
-      </w:pPr>
-      <w:r>
-        <w:t xml:space="preserve">Inf_to must be followed by a </w:t>
-      </w:r>
-      <w:r>
-        <w:t>present tense verb (i.e. “students promised to sleep” vs *”students promised to slept”)</w:t>
-      </w:r>
+        <w:ind w:firstLine="720"/>
+      </w:pPr>
+      <w:r>
+        <w:t xml:space="preserve">Basic testing focused on ensuring that noun phrases were properly handled (i.e. singular nouns could not appear without a determiner). More complex testing involved ensuring that nothing could attach to sleep (*”the teacher expected the student to sleep to sleep”) and all other verbs had the proper number of roles (“the student promised the teacher to sleep”, *”the student expected”). </w:t>
+      </w:r>
+      <w:r>
+        <w:t>Testing was also done to make sure that only base verbs could be attached to the infinitive to.</w:t>
+      </w:r>
+      <w:bookmarkStart w:id="0" w:name="_GoBack"/>
+      <w:bookmarkEnd w:id="0"/>
     </w:p>
     <w:p/>
     <w:sectPr>
@@ -2944,7 +2890,7 @@
 </file>
 
 <file path=customXml/itemProps1.xml><?xml version="1.0" encoding="utf-8"?>
-<ds:datastoreItem xmlns:ds="http://schemas.openxmlformats.org/officeDocument/2006/customXml" ds:itemID="{C80D7F9B-2A97-524F-A2EF-989C983FA489}">
+<ds:datastoreItem xmlns:ds="http://schemas.openxmlformats.org/officeDocument/2006/customXml" ds:itemID="{64C8E1A5-6650-914D-AD25-5454C329B76F}">
   <ds:schemaRefs>
     <ds:schemaRef ds:uri="http://schemas.openxmlformats.org/officeDocument/2006/bibliography"/>
   </ds:schemaRefs>

--- a/Assignments/A2/hand/Analysis2.docx
+++ b/Assignments/A2/hand/Analysis2.docx
@@ -52,7 +52,79 @@
         <w:ind w:left="576" w:firstLine="144"/>
       </w:pPr>
       <w:r>
-        <w:t>First approach was to map out the non-terminal rules with extreme specificity (i.e. S -&gt; NP VPpast, VPpast -&gt; Vpast inf_clause, inf_clause -&gt; toinf VPpresent, etc). This was done to get an understanding of the features that would be needed. Then I grouped them together to simplify the grammar (i.e. S -&gt; NP VP, VP -&gt; V inf_clause).</w:t>
+        <w:t xml:space="preserve">First approach was to map out the non-terminal rules with extreme specificity (i.e. S -&gt; NP </w:t>
+      </w:r>
+      <w:proofErr w:type="spellStart"/>
+      <w:r>
+        <w:t>VPpast</w:t>
+      </w:r>
+      <w:proofErr w:type="spellEnd"/>
+      <w:r>
+        <w:t xml:space="preserve">, </w:t>
+      </w:r>
+      <w:proofErr w:type="spellStart"/>
+      <w:r>
+        <w:t>VPpast</w:t>
+      </w:r>
+      <w:proofErr w:type="spellEnd"/>
+      <w:r>
+        <w:t xml:space="preserve"> -&gt; </w:t>
+      </w:r>
+      <w:proofErr w:type="spellStart"/>
+      <w:r>
+        <w:t>Vpast</w:t>
+      </w:r>
+      <w:proofErr w:type="spellEnd"/>
+      <w:r>
+        <w:t xml:space="preserve"> </w:t>
+      </w:r>
+      <w:proofErr w:type="spellStart"/>
+      <w:r>
+        <w:t>inf_clause</w:t>
+      </w:r>
+      <w:proofErr w:type="spellEnd"/>
+      <w:r>
+        <w:t xml:space="preserve">, </w:t>
+      </w:r>
+      <w:proofErr w:type="spellStart"/>
+      <w:r>
+        <w:t>inf_clause</w:t>
+      </w:r>
+      <w:proofErr w:type="spellEnd"/>
+      <w:r>
+        <w:t xml:space="preserve"> -&gt; </w:t>
+      </w:r>
+      <w:proofErr w:type="spellStart"/>
+      <w:r>
+        <w:t>toinf</w:t>
+      </w:r>
+      <w:proofErr w:type="spellEnd"/>
+      <w:r>
+        <w:t xml:space="preserve"> </w:t>
+      </w:r>
+      <w:proofErr w:type="spellStart"/>
+      <w:r>
+        <w:t>VPpresent</w:t>
+      </w:r>
+      <w:proofErr w:type="spellEnd"/>
+      <w:r>
+        <w:t xml:space="preserve">, </w:t>
+      </w:r>
+      <w:proofErr w:type="spellStart"/>
+      <w:r>
+        <w:t>etc</w:t>
+      </w:r>
+      <w:proofErr w:type="spellEnd"/>
+      <w:r>
+        <w:t xml:space="preserve">). This was done to get an understanding of the features that would be needed. Then I grouped them together to simplify the grammar (i.e. S -&gt; NP VP, VP -&gt; V </w:t>
+      </w:r>
+      <w:proofErr w:type="spellStart"/>
+      <w:r>
+        <w:t>inf_clause</w:t>
+      </w:r>
+      <w:proofErr w:type="spellEnd"/>
+      <w:r>
+        <w:t>).</w:t>
       </w:r>
       <w:r>
         <w:t xml:space="preserve"> After that it was a matter of looking over the starter code and figuring out how to implement it with the rules and which new subtypes/features needed to be added.</w:t>
@@ -67,7 +139,13 @@
         <w:t xml:space="preserve">feature </w:t>
       </w:r>
       <w:r>
-        <w:t>was implemented on verbs and infinitive phrases to keep track of what the new agent would be should the sentence contain more than 1 verb.</w:t>
+        <w:t>was implemented on verbs and infinitive phrases to keep track of what the new agent would be should the sentence contain more than 1 verb</w:t>
+      </w:r>
+      <w:r>
+        <w:t xml:space="preserve"> and more than 1 noun phrase</w:t>
+      </w:r>
+      <w:r>
+        <w:t>.</w:t>
       </w:r>
     </w:p>
     <w:p>
@@ -134,7 +212,12 @@
         <w:t xml:space="preserve"> the teacher” is usually grammatical, but “Students promised to promise the teacher” is not)</w:t>
       </w:r>
       <w:r>
-        <w:t xml:space="preserve">. It also fails to parse sentences where a role may be missing. An example is “the teacher promised to sleep”. This is grammatical, but because it does not have an implicit beneficiary it cannot be parsed. </w:t>
+        <w:t>. It a</w:t>
+      </w:r>
+      <w:bookmarkStart w:id="0" w:name="_GoBack"/>
+      <w:bookmarkEnd w:id="0"/>
+      <w:r>
+        <w:t xml:space="preserve">lso fails to parse sentences where a role may be missing. An example is “the teacher promised to sleep”. This is grammatical, but because it does not have an implicit beneficiary it cannot be parsed. </w:t>
       </w:r>
       <w:r>
         <w:t xml:space="preserve"> </w:t>
@@ -161,13 +244,19 @@
         <w:ind w:firstLine="720"/>
       </w:pPr>
       <w:r>
-        <w:t xml:space="preserve">Basic testing focused on ensuring that noun phrases were properly handled (i.e. singular nouns could not appear without a determiner). More complex testing involved ensuring that nothing could attach to sleep (*”the teacher expected the student to sleep to sleep”) and all other verbs had the proper number of roles (“the student promised the teacher to sleep”, *”the student expected”). </w:t>
+        <w:t>Basic testing focused on ensuring that noun phrases were properly handled (i.e. singular nouns could not appear without a determiner). More complex testing involved ensuring that nothing could attach to sleep (</w:t>
+      </w:r>
+      <w:proofErr w:type="gramStart"/>
+      <w:r>
+        <w:t>*”the</w:t>
+      </w:r>
+      <w:proofErr w:type="gramEnd"/>
+      <w:r>
+        <w:t xml:space="preserve"> teacher expected the student to sleep to sleep”) and all other verbs had the proper number of roles (“the student promised the teacher to sleep”, *”the student expected”). </w:t>
       </w:r>
       <w:r>
         <w:t>Testing was also done to make sure that only base verbs could be attached to the infinitive to.</w:t>
       </w:r>
-      <w:bookmarkStart w:id="0" w:name="_GoBack"/>
-      <w:bookmarkEnd w:id="0"/>
     </w:p>
     <w:p/>
     <w:sectPr>
@@ -2890,7 +2979,7 @@
 </file>
 
 <file path=customXml/itemProps1.xml><?xml version="1.0" encoding="utf-8"?>
-<ds:datastoreItem xmlns:ds="http://schemas.openxmlformats.org/officeDocument/2006/customXml" ds:itemID="{64C8E1A5-6650-914D-AD25-5454C329B76F}">
+<ds:datastoreItem xmlns:ds="http://schemas.openxmlformats.org/officeDocument/2006/customXml" ds:itemID="{C15B29D8-2133-E744-87E1-086BACCBF59F}">
   <ds:schemaRefs>
     <ds:schemaRef ds:uri="http://schemas.openxmlformats.org/officeDocument/2006/bibliography"/>
   </ds:schemaRefs>

--- a/Assignments/A2/hand/Analysis2.docx
+++ b/Assignments/A2/hand/Analysis2.docx
@@ -161,10 +161,13 @@
         <w:ind w:left="576" w:firstLine="144"/>
       </w:pPr>
       <w:r>
-        <w:t>For nouns the lexicon contains both singular and plural forms. While for verbs only presen</w:t>
-      </w:r>
-      <w:r>
-        <w:t>t and past tense are accounted for</w:t>
+        <w:t>For nouns the lexicon contains both singular and plural fo</w:t>
+      </w:r>
+      <w:r>
+        <w:t>rms. While for verbs only base form and past-final forms were</w:t>
+      </w:r>
+      <w:r>
+        <w:t xml:space="preserve"> accounted for</w:t>
       </w:r>
       <w:r>
         <w:t xml:space="preserve">. </w:t>
@@ -212,15 +215,10 @@
         <w:t xml:space="preserve"> the teacher” is usually grammatical, but “Students promised to promise the teacher” is not)</w:t>
       </w:r>
       <w:r>
-        <w:t>. It a</w:t>
-      </w:r>
-      <w:bookmarkStart w:id="0" w:name="_GoBack"/>
-      <w:bookmarkEnd w:id="0"/>
-      <w:r>
-        <w:t xml:space="preserve">lso fails to parse sentences where a role may be missing. An example is “the teacher promised to sleep”. This is grammatical, but because it does not have an implicit beneficiary it cannot be parsed. </w:t>
-      </w:r>
-      <w:r>
-        <w:t xml:space="preserve"> </w:t>
+        <w:t xml:space="preserve">. It also fails to parse sentences where a role may be missing. An example is “the teacher promised to sleep”. This is grammatical, but because it does not have an implicit beneficiary it cannot be parsed. </w:t>
+      </w:r>
+      <w:r>
+        <w:t>It also does not account for when a sentence ends in a noun phrase. (i.e. “The student expected the teacher”).</w:t>
       </w:r>
     </w:p>
     <w:p>
@@ -255,7 +253,18 @@
         <w:t xml:space="preserve"> teacher expected the student to sleep to sleep”) and all other verbs had the proper number of roles (“the student promised the teacher to sleep”, *”the student expected”). </w:t>
       </w:r>
       <w:r>
-        <w:t>Testing was also done to make sure that only base verbs could be attached to the infinitive to.</w:t>
+        <w:t xml:space="preserve">Further complex testing was done to ensure that it could handle stringing along infinite clauses. (i.e. “the, teacher, expected, to, expect, to, promise, the, students, to, sleep”.) </w:t>
+      </w:r>
+      <w:r>
+        <w:t>T</w:t>
+      </w:r>
+      <w:bookmarkStart w:id="0" w:name="_GoBack"/>
+      <w:bookmarkEnd w:id="0"/>
+      <w:r>
+        <w:t>esting was also done to make sure that only base verbs could be attached to the infinitive to.</w:t>
+      </w:r>
+      <w:r>
+        <w:t xml:space="preserve"> </w:t>
       </w:r>
     </w:p>
     <w:p/>
@@ -2979,7 +2988,7 @@
 </file>
 
 <file path=customXml/itemProps1.xml><?xml version="1.0" encoding="utf-8"?>
-<ds:datastoreItem xmlns:ds="http://schemas.openxmlformats.org/officeDocument/2006/customXml" ds:itemID="{C15B29D8-2133-E744-87E1-086BACCBF59F}">
+<ds:datastoreItem xmlns:ds="http://schemas.openxmlformats.org/officeDocument/2006/customXml" ds:itemID="{30219670-1051-DE46-AC62-86B28D648844}">
   <ds:schemaRefs>
     <ds:schemaRef ds:uri="http://schemas.openxmlformats.org/officeDocument/2006/bibliography"/>
   </ds:schemaRefs>
